--- a/BOB.docx
+++ b/BOB.docx
@@ -2825,6 +2825,15 @@
           <w:u w:val="single"/>
         </w:rPr>
         <w:t>// Add Description</w:t>
+      </w:r>
+      <w:r>
+        <w:rPr>
+          <w:rFonts w:ascii="Times New Roman" w:hAnsi="Times New Roman" w:cs="Times New Roman"/>
+          <w:sz w:val="28"/>
+          <w:szCs w:val="28"/>
+          <w:u w:val="single"/>
+        </w:rPr>
+        <w:t>s</w:t>
       </w:r>
       <w:bookmarkStart w:id="0" w:name="_GoBack"/>
       <w:bookmarkEnd w:id="0"/>
